--- a/Mantenimiento.docx
+++ b/Mantenimiento.docx
@@ -351,24 +351,265 @@
           <w:lang w:val="es-ES"/>
         </w:rPr>
       </w:pPr>
+      <w:r>
+        <w:rPr>
+          <w:rFonts w:hint="default" w:ascii="Arial" w:hAnsi="Arial" w:eastAsia="SimSun" w:cs="Arial"/>
+          <w:sz w:val="24"/>
+          <w:szCs w:val="24"/>
+        </w:rPr>
+        <w:t>• Actuar con profesionalismo y demostrar interés por la formación continua.</w:t>
+      </w:r>
+    </w:p>
+    <w:p>
+      <w:pPr>
+        <w:pStyle w:val="2"/>
+        <w:keepNext w:val="0"/>
+        <w:keepLines w:val="0"/>
+        <w:widowControl/>
+        <w:suppressLineNumbers w:val="0"/>
+        <w:shd w:val="clear" w:fill="FFFFFF"/>
+        <w:spacing w:before="150" w:beforeAutospacing="0" w:after="150" w:afterAutospacing="0"/>
+        <w:ind w:left="0" w:right="0" w:firstLine="0"/>
+        <w:jc w:val="both"/>
+        <w:rPr>
+          <w:rFonts w:hint="default" w:ascii="Arial" w:hAnsi="Arial" w:eastAsia="Arial" w:cs="Arial"/>
+          <w:i w:val="0"/>
+          <w:caps w:val="0"/>
+          <w:color w:val="666666"/>
+          <w:spacing w:val="0"/>
+          <w:sz w:val="24"/>
+          <w:szCs w:val="24"/>
+          <w:lang w:val="es-ES"/>
+        </w:rPr>
+      </w:pPr>
+    </w:p>
+    <w:p>
+      <w:pPr>
+        <w:pStyle w:val="2"/>
+        <w:keepNext w:val="0"/>
+        <w:keepLines w:val="0"/>
+        <w:widowControl/>
+        <w:suppressLineNumbers w:val="0"/>
+        <w:shd w:val="clear" w:fill="FFFFFF"/>
+        <w:spacing w:before="150" w:beforeAutospacing="0" w:after="150" w:afterAutospacing="0"/>
+        <w:ind w:left="0" w:right="0" w:firstLine="0"/>
+        <w:jc w:val="both"/>
+        <w:rPr>
+          <w:rFonts w:hint="default" w:ascii="Arial" w:hAnsi="Arial" w:eastAsia="Arial" w:cs="Arial"/>
+          <w:i w:val="0"/>
+          <w:caps w:val="0"/>
+          <w:color w:val="666666"/>
+          <w:spacing w:val="0"/>
+          <w:sz w:val="24"/>
+          <w:szCs w:val="24"/>
+          <w:lang w:val="es-ES"/>
+        </w:rPr>
+      </w:pPr>
+      <w:r>
+        <w:rPr>
+          <w:rFonts w:hint="default" w:ascii="Arial" w:hAnsi="Arial" w:eastAsia="Arial" w:cs="Arial"/>
+          <w:b/>
+          <w:bCs/>
+          <w:i w:val="0"/>
+          <w:color w:val="666666"/>
+          <w:spacing w:val="0"/>
+          <w:sz w:val="24"/>
+          <w:szCs w:val="24"/>
+          <w:lang w:val="es-ES"/>
+        </w:rPr>
+        <w:t>H</w:t>
+      </w:r>
+      <w:r>
+        <w:rPr>
+          <w:rFonts w:hint="default" w:ascii="Arial" w:hAnsi="Arial" w:eastAsia="Arial" w:cs="Arial"/>
+          <w:b/>
+          <w:bCs/>
+          <w:i w:val="0"/>
+          <w:caps w:val="0"/>
+          <w:color w:val="666666"/>
+          <w:spacing w:val="0"/>
+          <w:sz w:val="24"/>
+          <w:szCs w:val="24"/>
+          <w:lang w:val="es-ES"/>
+        </w:rPr>
+        <w:t>abilidades</w:t>
+      </w:r>
+    </w:p>
+    <w:p>
+      <w:pPr>
+        <w:keepNext w:val="0"/>
+        <w:keepLines w:val="0"/>
+        <w:widowControl/>
+        <w:numPr>
+          <w:ilvl w:val="0"/>
+          <w:numId w:val="1"/>
+        </w:numPr>
+        <w:suppressLineNumbers w:val="0"/>
+        <w:spacing w:before="0" w:beforeAutospacing="1" w:after="0" w:afterAutospacing="1"/>
+        <w:ind w:left="720" w:hanging="360"/>
+        <w:jc w:val="both"/>
+      </w:pPr>
+      <w:r>
+        <w:rPr>
+          <w:rFonts w:hint="default" w:ascii="Arial" w:hAnsi="Arial" w:eastAsia="Arial" w:cs="Arial"/>
+          <w:i w:val="0"/>
+          <w:caps w:val="0"/>
+          <w:color w:val="666666"/>
+          <w:spacing w:val="0"/>
+          <w:sz w:val="24"/>
+          <w:szCs w:val="24"/>
+          <w:bdr w:val="none" w:color="auto" w:sz="0" w:space="0"/>
+          <w:shd w:val="clear" w:fill="FFFFFF"/>
+        </w:rPr>
+        <w:t>Están al día en todo lo relacionado con las tecnologías de la información y la comunicación</w:t>
+      </w:r>
+    </w:p>
+    <w:p>
+      <w:pPr>
+        <w:keepNext w:val="0"/>
+        <w:keepLines w:val="0"/>
+        <w:widowControl/>
+        <w:numPr>
+          <w:ilvl w:val="0"/>
+          <w:numId w:val="1"/>
+        </w:numPr>
+        <w:suppressLineNumbers w:val="0"/>
+        <w:spacing w:before="0" w:beforeAutospacing="1" w:after="0" w:afterAutospacing="1"/>
+        <w:ind w:left="720" w:hanging="360"/>
+        <w:jc w:val="both"/>
+      </w:pPr>
+      <w:r>
+        <w:rPr>
+          <w:rFonts w:hint="default" w:ascii="Arial" w:hAnsi="Arial" w:eastAsia="Arial" w:cs="Arial"/>
+          <w:i w:val="0"/>
+          <w:caps w:val="0"/>
+          <w:color w:val="666666"/>
+          <w:spacing w:val="0"/>
+          <w:sz w:val="24"/>
+          <w:szCs w:val="24"/>
+          <w:bdr w:val="none" w:color="auto" w:sz="0" w:space="0"/>
+          <w:shd w:val="clear" w:fill="FFFFFF"/>
+        </w:rPr>
+        <w:t>Se informan sobre productos y servicios que pueden recomendar a sus clientes</w:t>
+      </w:r>
+    </w:p>
+    <w:p>
+      <w:pPr>
+        <w:keepNext w:val="0"/>
+        <w:keepLines w:val="0"/>
+        <w:widowControl/>
+        <w:numPr>
+          <w:ilvl w:val="0"/>
+          <w:numId w:val="1"/>
+        </w:numPr>
+        <w:suppressLineNumbers w:val="0"/>
+        <w:spacing w:before="0" w:beforeAutospacing="1" w:after="0" w:afterAutospacing="1"/>
+        <w:ind w:left="720" w:hanging="360"/>
+        <w:jc w:val="both"/>
+      </w:pPr>
+      <w:r>
+        <w:rPr>
+          <w:rFonts w:hint="default" w:ascii="Arial" w:hAnsi="Arial" w:eastAsia="Arial" w:cs="Arial"/>
+          <w:i w:val="0"/>
+          <w:caps w:val="0"/>
+          <w:color w:val="666666"/>
+          <w:spacing w:val="0"/>
+          <w:sz w:val="24"/>
+          <w:szCs w:val="24"/>
+          <w:bdr w:val="none" w:color="auto" w:sz="0" w:space="0"/>
+          <w:shd w:val="clear" w:fill="FFFFFF"/>
+        </w:rPr>
+        <w:t>Conocen todos los fallos de funcionamiento de software y hardware</w:t>
+      </w:r>
+    </w:p>
+    <w:p>
+      <w:pPr>
+        <w:keepNext w:val="0"/>
+        <w:keepLines w:val="0"/>
+        <w:widowControl/>
+        <w:numPr>
+          <w:ilvl w:val="0"/>
+          <w:numId w:val="1"/>
+        </w:numPr>
+        <w:suppressLineNumbers w:val="0"/>
+        <w:spacing w:before="0" w:beforeAutospacing="1" w:after="0" w:afterAutospacing="1"/>
+        <w:ind w:left="720" w:hanging="360"/>
+        <w:jc w:val="both"/>
+      </w:pPr>
+      <w:r>
+        <w:rPr>
+          <w:rFonts w:hint="default" w:ascii="Arial" w:hAnsi="Arial" w:eastAsia="Arial" w:cs="Arial"/>
+          <w:i w:val="0"/>
+          <w:caps w:val="0"/>
+          <w:color w:val="666666"/>
+          <w:spacing w:val="0"/>
+          <w:sz w:val="24"/>
+          <w:szCs w:val="24"/>
+          <w:bdr w:val="none" w:color="auto" w:sz="0" w:space="0"/>
+          <w:shd w:val="clear" w:fill="FFFFFF"/>
+        </w:rPr>
+        <w:t>Tienen habilidades de analítica para resolución de problemas</w:t>
+      </w:r>
+    </w:p>
+    <w:p>
+      <w:pPr>
+        <w:keepNext w:val="0"/>
+        <w:keepLines w:val="0"/>
+        <w:widowControl/>
+        <w:numPr>
+          <w:ilvl w:val="0"/>
+          <w:numId w:val="1"/>
+        </w:numPr>
+        <w:suppressLineNumbers w:val="0"/>
+        <w:spacing w:before="0" w:beforeAutospacing="1" w:after="0" w:afterAutospacing="1"/>
+        <w:ind w:left="720" w:hanging="360"/>
+        <w:jc w:val="both"/>
+      </w:pPr>
+      <w:r>
+        <w:rPr>
+          <w:rFonts w:hint="default" w:ascii="Arial" w:hAnsi="Arial" w:eastAsia="Arial" w:cs="Arial"/>
+          <w:i w:val="0"/>
+          <w:caps w:val="0"/>
+          <w:color w:val="666666"/>
+          <w:spacing w:val="0"/>
+          <w:sz w:val="24"/>
+          <w:szCs w:val="24"/>
+          <w:bdr w:val="none" w:color="auto" w:sz="0" w:space="0"/>
+          <w:shd w:val="clear" w:fill="FFFFFF"/>
+        </w:rPr>
+        <w:t>Tienen habilidades sociales para poder empatizar con el cliente y capacidad de comunicación para explicar el funcionamiento básico de los equipos</w:t>
+      </w:r>
+    </w:p>
+    <w:p>
+      <w:pPr>
+        <w:keepNext w:val="0"/>
+        <w:keepLines w:val="0"/>
+        <w:widowControl/>
+        <w:numPr>
+          <w:ilvl w:val="0"/>
+          <w:numId w:val="1"/>
+        </w:numPr>
+        <w:suppressLineNumbers w:val="0"/>
+        <w:spacing w:before="0" w:beforeAutospacing="1" w:after="0" w:afterAutospacing="1"/>
+        <w:ind w:left="720" w:hanging="360"/>
+        <w:jc w:val="both"/>
+      </w:pPr>
+      <w:r>
+        <w:rPr>
+          <w:rFonts w:hint="default" w:ascii="Arial" w:hAnsi="Arial" w:eastAsia="Arial" w:cs="Arial"/>
+          <w:i w:val="0"/>
+          <w:caps w:val="0"/>
+          <w:color w:val="666666"/>
+          <w:spacing w:val="0"/>
+          <w:sz w:val="24"/>
+          <w:szCs w:val="24"/>
+          <w:bdr w:val="none" w:color="auto" w:sz="0" w:space="0"/>
+          <w:shd w:val="clear" w:fill="FFFFFF"/>
+        </w:rPr>
+        <w:t>Pueden trabajar bajo presión</w:t>
+      </w:r>
       <w:bookmarkStart w:id="0" w:name="_GoBack"/>
       <w:bookmarkEnd w:id="0"/>
-      <w:r>
-        <w:rPr>
-          <w:rFonts w:hint="default" w:ascii="Arial" w:hAnsi="Arial" w:eastAsia="SimSun" w:cs="Arial"/>
-          <w:sz w:val="24"/>
-          <w:szCs w:val="24"/>
-        </w:rPr>
-        <w:t>• Actuar con profesionalismo y demostrar interés por la formación continua.</w:t>
-      </w:r>
-    </w:p>
-    <w:p>
-      <w:pPr>
-        <w:rPr>
-          <w:rFonts w:hint="default" w:ascii="Arial" w:hAnsi="Arial" w:cs="Arial"/>
-          <w:lang w:val="es-ES"/>
-        </w:rPr>
-      </w:pPr>
     </w:p>
     <w:p>
       <w:pPr>
@@ -386,6 +627,163 @@
     </w:sectPr>
   </w:body>
 </w:document>
+</file>
+
+<file path=word/numbering.xml><?xml version="1.0" encoding="utf-8"?>
+<w:numbering xmlns:wpc="http://schemas.microsoft.com/office/word/2010/wordprocessingCanvas" xmlns:mc="http://schemas.openxmlformats.org/markup-compatibility/2006" xmlns:o="urn:schemas-microsoft-com:office:office" xmlns:r="http://schemas.openxmlformats.org/officeDocument/2006/relationships" xmlns:m="http://schemas.openxmlformats.org/officeDocument/2006/math" xmlns:v="urn:schemas-microsoft-com:vml" xmlns:wp14="http://schemas.microsoft.com/office/word/2010/wordprocessingDrawing" xmlns:wp="http://schemas.openxmlformats.org/drawingml/2006/wordprocessingDrawing" xmlns:w10="urn:schemas-microsoft-com:office:word" xmlns:w="http://schemas.openxmlformats.org/wordprocessingml/2006/main" xmlns:w14="http://schemas.microsoft.com/office/word/2010/wordml" xmlns:wpg="http://schemas.microsoft.com/office/word/2010/wordprocessingGroup" xmlns:wpi="http://schemas.microsoft.com/office/word/2010/wordprocessingInk" xmlns:wne="http://schemas.microsoft.com/office/word/2006/wordml" xmlns:wps="http://schemas.microsoft.com/office/word/2010/wordprocessingShape" mc:Ignorable="w14 wp14">
+  <w:abstractNum w:abstractNumId="0">
+    <w:nsid w:val="818974F3"/>
+    <w:multiLevelType w:val="multilevel"/>
+    <w:tmpl w:val="818974F3"/>
+    <w:lvl w:ilvl="0" w:tentative="0">
+      <w:start w:val="1"/>
+      <w:numFmt w:val="bullet"/>
+      <w:lvlText w:val=""/>
+      <w:lvlJc w:val="left"/>
+      <w:pPr>
+        <w:tabs>
+          <w:tab w:val="left" w:pos="720"/>
+        </w:tabs>
+        <w:ind w:left="720" w:hanging="360"/>
+      </w:pPr>
+      <w:rPr>
+        <w:rFonts w:ascii="Symbol" w:hAnsi="Symbol" w:cs="Symbol"/>
+        <w:sz w:val="20"/>
+      </w:rPr>
+    </w:lvl>
+    <w:lvl w:ilvl="1" w:tentative="0">
+      <w:start w:val="1"/>
+      <w:numFmt w:val="bullet"/>
+      <w:lvlText w:val=""/>
+      <w:lvlJc w:val="left"/>
+      <w:pPr>
+        <w:tabs>
+          <w:tab w:val="left" w:pos="1440"/>
+        </w:tabs>
+        <w:ind w:left="1440" w:hanging="360"/>
+      </w:pPr>
+      <w:rPr>
+        <w:rFonts w:hint="default" w:ascii="Symbol" w:hAnsi="Symbol" w:cs="Symbol"/>
+        <w:sz w:val="20"/>
+      </w:rPr>
+    </w:lvl>
+    <w:lvl w:ilvl="2" w:tentative="0">
+      <w:start w:val="1"/>
+      <w:numFmt w:val="bullet"/>
+      <w:lvlText w:val=""/>
+      <w:lvlJc w:val="left"/>
+      <w:pPr>
+        <w:tabs>
+          <w:tab w:val="left" w:pos="2160"/>
+        </w:tabs>
+        <w:ind w:left="2160" w:hanging="360"/>
+      </w:pPr>
+      <w:rPr>
+        <w:rFonts w:hint="default" w:ascii="Symbol" w:hAnsi="Symbol" w:cs="Symbol"/>
+        <w:sz w:val="20"/>
+      </w:rPr>
+    </w:lvl>
+    <w:lvl w:ilvl="3" w:tentative="0">
+      <w:start w:val="1"/>
+      <w:numFmt w:val="bullet"/>
+      <w:lvlText w:val=""/>
+      <w:lvlJc w:val="left"/>
+      <w:pPr>
+        <w:tabs>
+          <w:tab w:val="left" w:pos="2880"/>
+        </w:tabs>
+        <w:ind w:left="2880" w:hanging="360"/>
+      </w:pPr>
+      <w:rPr>
+        <w:rFonts w:hint="default" w:ascii="Symbol" w:hAnsi="Symbol" w:cs="Symbol"/>
+        <w:sz w:val="20"/>
+      </w:rPr>
+    </w:lvl>
+    <w:lvl w:ilvl="4" w:tentative="0">
+      <w:start w:val="1"/>
+      <w:numFmt w:val="bullet"/>
+      <w:lvlText w:val=""/>
+      <w:lvlJc w:val="left"/>
+      <w:pPr>
+        <w:tabs>
+          <w:tab w:val="left" w:pos="3600"/>
+        </w:tabs>
+        <w:ind w:left="3600" w:hanging="360"/>
+      </w:pPr>
+      <w:rPr>
+        <w:rFonts w:hint="default" w:ascii="Symbol" w:hAnsi="Symbol" w:cs="Symbol"/>
+        <w:sz w:val="20"/>
+      </w:rPr>
+    </w:lvl>
+    <w:lvl w:ilvl="5" w:tentative="0">
+      <w:start w:val="1"/>
+      <w:numFmt w:val="bullet"/>
+      <w:lvlText w:val=""/>
+      <w:lvlJc w:val="left"/>
+      <w:pPr>
+        <w:tabs>
+          <w:tab w:val="left" w:pos="4320"/>
+        </w:tabs>
+        <w:ind w:left="4320" w:hanging="360"/>
+      </w:pPr>
+      <w:rPr>
+        <w:rFonts w:hint="default" w:ascii="Symbol" w:hAnsi="Symbol" w:cs="Symbol"/>
+        <w:sz w:val="20"/>
+      </w:rPr>
+    </w:lvl>
+    <w:lvl w:ilvl="6" w:tentative="0">
+      <w:start w:val="1"/>
+      <w:numFmt w:val="bullet"/>
+      <w:lvlText w:val=""/>
+      <w:lvlJc w:val="left"/>
+      <w:pPr>
+        <w:tabs>
+          <w:tab w:val="left" w:pos="5040"/>
+        </w:tabs>
+        <w:ind w:left="5040" w:hanging="360"/>
+      </w:pPr>
+      <w:rPr>
+        <w:rFonts w:hint="default" w:ascii="Symbol" w:hAnsi="Symbol" w:cs="Symbol"/>
+        <w:sz w:val="20"/>
+      </w:rPr>
+    </w:lvl>
+    <w:lvl w:ilvl="7" w:tentative="0">
+      <w:start w:val="1"/>
+      <w:numFmt w:val="bullet"/>
+      <w:lvlText w:val=""/>
+      <w:lvlJc w:val="left"/>
+      <w:pPr>
+        <w:tabs>
+          <w:tab w:val="left" w:pos="5760"/>
+        </w:tabs>
+        <w:ind w:left="5760" w:hanging="360"/>
+      </w:pPr>
+      <w:rPr>
+        <w:rFonts w:hint="default" w:ascii="Symbol" w:hAnsi="Symbol" w:cs="Symbol"/>
+        <w:sz w:val="20"/>
+      </w:rPr>
+    </w:lvl>
+    <w:lvl w:ilvl="8" w:tentative="0">
+      <w:start w:val="1"/>
+      <w:numFmt w:val="bullet"/>
+      <w:lvlText w:val=""/>
+      <w:lvlJc w:val="left"/>
+      <w:pPr>
+        <w:tabs>
+          <w:tab w:val="left" w:pos="6480"/>
+        </w:tabs>
+        <w:ind w:left="6480" w:hanging="360"/>
+      </w:pPr>
+      <w:rPr>
+        <w:rFonts w:hint="default" w:ascii="Symbol" w:hAnsi="Symbol" w:cs="Symbol"/>
+        <w:sz w:val="20"/>
+      </w:rPr>
+    </w:lvl>
+  </w:abstractNum>
+  <w:num w:numId="1">
+    <w:abstractNumId w:val="0"/>
+  </w:num>
+</w:numbering>
 </file>
 
 <file path=word/styles.xml><?xml version="1.0" encoding="utf-8"?>
@@ -463,7 +861,7 @@
     <w:lsdException w:qFormat="1" w:unhideWhenUsed="0" w:uiPriority="0" w:semiHidden="0" w:name="Title"/>
     <w:lsdException w:unhideWhenUsed="0" w:uiPriority="0" w:semiHidden="0" w:name="Closing"/>
     <w:lsdException w:unhideWhenUsed="0" w:uiPriority="0" w:semiHidden="0" w:name="Signature"/>
-    <w:lsdException w:unhideWhenUsed="0" w:uiPriority="0" w:name="Default Paragraph Font"/>
+    <w:lsdException w:qFormat="1" w:unhideWhenUsed="0" w:uiPriority="0" w:name="Default Paragraph Font"/>
     <w:lsdException w:unhideWhenUsed="0" w:uiPriority="0" w:semiHidden="0" w:name="Body Text"/>
     <w:lsdException w:unhideWhenUsed="0" w:uiPriority="0" w:semiHidden="0" w:name="Body Text Indent"/>
     <w:lsdException w:unhideWhenUsed="0" w:uiPriority="0" w:semiHidden="0" w:name="List Continue"/>
@@ -501,7 +899,7 @@
     <w:lsdException w:unhideWhenUsed="0" w:uiPriority="0" w:semiHidden="0" w:name="HTML Sample"/>
     <w:lsdException w:unhideWhenUsed="0" w:uiPriority="0" w:semiHidden="0" w:name="HTML Typewriter"/>
     <w:lsdException w:unhideWhenUsed="0" w:uiPriority="0" w:semiHidden="0" w:name="HTML Variable"/>
-    <w:lsdException w:unhideWhenUsed="0" w:uiPriority="0" w:name="Normal Table"/>
+    <w:lsdException w:qFormat="1" w:unhideWhenUsed="0" w:uiPriority="0" w:name="Normal Table"/>
     <w:lsdException w:unhideWhenUsed="0" w:uiPriority="0" w:semiHidden="0" w:name="annotation subject"/>
     <w:lsdException w:unhideWhenUsed="0" w:uiPriority="0" w:semiHidden="0" w:name="Table Simple 1"/>
     <w:lsdException w:unhideWhenUsed="0" w:uiPriority="0" w:semiHidden="0" w:name="Table Simple 2"/>
@@ -656,14 +1054,16 @@
       <w:lang w:val="en-US" w:eastAsia="zh-CN" w:bidi="ar-SA"/>
     </w:rPr>
   </w:style>
-  <w:style w:type="character" w:default="1" w:styleId="2">
+  <w:style w:type="character" w:default="1" w:styleId="3">
     <w:name w:val="Default Paragraph Font"/>
     <w:semiHidden/>
+    <w:qFormat/>
     <w:uiPriority w:val="0"/>
   </w:style>
-  <w:style w:type="table" w:default="1" w:styleId="3">
+  <w:style w:type="table" w:default="1" w:styleId="4">
     <w:name w:val="Normal Table"/>
     <w:semiHidden/>
+    <w:qFormat/>
     <w:uiPriority w:val="0"/>
     <w:tblPr>
       <w:tblLayout w:type="fixed"/>
@@ -674,6 +1074,21 @@
         <w:right w:w="108" w:type="dxa"/>
       </w:tblCellMar>
     </w:tblPr>
+  </w:style>
+  <w:style w:type="paragraph" w:styleId="2">
+    <w:name w:val="Normal (Web)"/>
+    <w:uiPriority w:val="0"/>
+    <w:pPr>
+      <w:spacing w:before="0" w:beforeAutospacing="1" w:after="0" w:afterAutospacing="1"/>
+      <w:ind w:left="0" w:right="0"/>
+      <w:jc w:val="left"/>
+    </w:pPr>
+    <w:rPr>
+      <w:kern w:val="0"/>
+      <w:sz w:val="24"/>
+      <w:szCs w:val="24"/>
+      <w:lang w:val="en-US" w:eastAsia="zh-CN" w:bidi="ar"/>
+    </w:rPr>
   </w:style>
 </w:styles>
 </file>
